--- a/projects/内容管理系统/bootdo介绍.docx
+++ b/projects/内容管理系统/bootdo介绍.docx
@@ -8,13 +8,104 @@
         <w:shd w:val="clear" w:color="auto" w:fill="FFFFFF"/>
         <w:spacing w:before="272" w:after="136" w:line="319" w:lineRule="atLeast"/>
         <w:rPr>
+          <w:rFonts w:ascii="Segoe UI" w:hAnsi="Segoe UI" w:cs="Segoe UI" w:hint="eastAsia"/>
+          <w:color w:val="000000"/>
+          <w:sz w:val="38"/>
+          <w:szCs w:val="38"/>
+        </w:rPr>
+      </w:pPr>
+      <w:r>
+        <w:rPr>
+          <w:rFonts w:ascii="Segoe UI" w:hAnsi="Segoe UI" w:cs="Segoe UI" w:hint="eastAsia"/>
+          <w:color w:val="000000"/>
+          <w:sz w:val="38"/>
+          <w:szCs w:val="38"/>
+        </w:rPr>
+        <w:t>Bootdo</w:t>
+      </w:r>
+    </w:p>
+    <w:p>
+      <w:pPr>
+        <w:rPr>
+          <w:rFonts w:hint="eastAsia"/>
+        </w:rPr>
+      </w:pPr>
+      <w:r>
+        <w:rPr>
+          <w:rFonts w:hint="eastAsia"/>
+        </w:rPr>
+        <w:t>演示：</w:t>
+      </w:r>
+      <w:hyperlink r:id="rId7" w:history="1">
+        <w:r>
+          <w:rPr>
+            <w:rStyle w:val="a7"/>
+          </w:rPr>
+          <w:t>http://boot.bootdo.com/</w:t>
+        </w:r>
+      </w:hyperlink>
+    </w:p>
+    <w:p>
+      <w:pPr>
+        <w:rPr>
+          <w:rFonts w:hint="eastAsia"/>
+        </w:rPr>
+      </w:pPr>
+      <w:r>
+        <w:rPr>
+          <w:rFonts w:hint="eastAsia"/>
+        </w:rPr>
+        <w:t>文档：</w:t>
+      </w:r>
+      <w:hyperlink r:id="rId8" w:history="1">
+        <w:r>
+          <w:rPr>
+            <w:rStyle w:val="a7"/>
+          </w:rPr>
+          <w:t>https://gitee.com/lcg0124/bootdo/wikis/Home</w:t>
+        </w:r>
+      </w:hyperlink>
+    </w:p>
+    <w:p>
+      <w:pPr>
+        <w:rPr>
+          <w:rFonts w:hint="eastAsia"/>
+        </w:rPr>
+      </w:pPr>
+      <w:r>
+        <w:rPr>
+          <w:rFonts w:hint="eastAsia"/>
+        </w:rPr>
+        <w:t>源码：</w:t>
+      </w:r>
+      <w:hyperlink r:id="rId9" w:history="1">
+        <w:r>
+          <w:rPr>
+            <w:rStyle w:val="a7"/>
+          </w:rPr>
+          <w:t>https://gitee.com/lcg0124/bootdo</w:t>
+        </w:r>
+      </w:hyperlink>
+    </w:p>
+    <w:p>
+      <w:pPr>
+        <w:rPr>
+          <w:rFonts w:hint="eastAsia"/>
+        </w:rPr>
+      </w:pPr>
+    </w:p>
+    <w:p>
+      <w:pPr>
+        <w:pStyle w:val="1"/>
+        <w:shd w:val="clear" w:color="auto" w:fill="FFFFFF"/>
+        <w:spacing w:before="272" w:after="136" w:line="319" w:lineRule="atLeast"/>
+        <w:rPr>
           <w:rFonts w:ascii="Segoe UI" w:hAnsi="Segoe UI" w:cs="Segoe UI"/>
           <w:color w:val="000000"/>
           <w:sz w:val="38"/>
           <w:szCs w:val="38"/>
         </w:rPr>
       </w:pPr>
-      <w:proofErr w:type="spellStart"/>
       <w:r>
         <w:rPr>
           <w:rFonts w:ascii="Segoe UI" w:hAnsi="Segoe UI" w:cs="Segoe UI"/>
@@ -22,9 +113,8 @@
           <w:sz w:val="38"/>
           <w:szCs w:val="38"/>
         </w:rPr>
-        <w:t>BootDo</w:t>
-      </w:r>
-      <w:proofErr w:type="spellEnd"/>
+        <w:t xml:space="preserve">BootDo </w:t>
+      </w:r>
       <w:r>
         <w:rPr>
           <w:rFonts w:ascii="Segoe UI" w:hAnsi="Segoe UI" w:cs="Segoe UI"/>
@@ -32,15 +122,6 @@
           <w:sz w:val="38"/>
           <w:szCs w:val="38"/>
         </w:rPr>
-        <w:t xml:space="preserve"> </w:t>
-      </w:r>
-      <w:r>
-        <w:rPr>
-          <w:rFonts w:ascii="Segoe UI" w:hAnsi="Segoe UI" w:cs="Segoe UI"/>
-          <w:color w:val="000000"/>
-          <w:sz w:val="38"/>
-          <w:szCs w:val="38"/>
-        </w:rPr>
         <w:t>面向学习型的开源框架</w:t>
       </w:r>
     </w:p>
@@ -49,20 +130,20 @@
         <w:pStyle w:val="2"/>
         <w:shd w:val="clear" w:color="auto" w:fill="FFFFFF"/>
         <w:spacing w:before="272" w:beforeAutospacing="0" w:after="136" w:afterAutospacing="0" w:line="319" w:lineRule="atLeast"/>
-        <w:rPr>
-          <w:rFonts w:ascii="Segoe UI" w:hAnsi="Segoe UI" w:cs="Segoe UI" w:hint="eastAsia"/>
-          <w:color w:val="000000"/>
-          <w:sz w:val="33"/>
-          <w:szCs w:val="33"/>
-        </w:rPr>
-      </w:pPr>
-      <w:r>
         <w:rPr>
           <w:rFonts w:ascii="Segoe UI" w:hAnsi="Segoe UI" w:cs="Segoe UI"/>
           <w:color w:val="000000"/>
           <w:sz w:val="33"/>
           <w:szCs w:val="33"/>
         </w:rPr>
+      </w:pPr>
+      <w:r>
+        <w:rPr>
+          <w:rFonts w:ascii="Segoe UI" w:hAnsi="Segoe UI" w:cs="Segoe UI"/>
+          <w:color w:val="000000"/>
+          <w:sz w:val="33"/>
+          <w:szCs w:val="33"/>
+        </w:rPr>
         <w:t>平台简介</w:t>
       </w:r>
     </w:p>
@@ -79,7 +160,6 @@
           <w:sz w:val="22"/>
         </w:rPr>
       </w:pPr>
-      <w:proofErr w:type="spellStart"/>
       <w:r>
         <w:rPr>
           <w:rFonts w:ascii="Segoe UI" w:eastAsia="宋体" w:hAnsi="Segoe UI" w:cs="Segoe UI"/>
@@ -89,7 +169,6 @@
         </w:rPr>
         <w:t>BootDo</w:t>
       </w:r>
-      <w:proofErr w:type="spellEnd"/>
       <w:r>
         <w:rPr>
           <w:rFonts w:ascii="Segoe UI" w:eastAsia="宋体" w:hAnsi="Segoe UI" w:cs="Segoe UI"/>
@@ -142,7 +221,6 @@
           <w:sz w:val="22"/>
         </w:rPr>
       </w:pPr>
-      <w:proofErr w:type="spellStart"/>
       <w:r>
         <w:rPr>
           <w:rFonts w:ascii="Segoe UI" w:eastAsia="宋体" w:hAnsi="Segoe UI" w:cs="Segoe UI"/>
@@ -152,7 +230,6 @@
         </w:rPr>
         <w:t>BootDo</w:t>
       </w:r>
-      <w:proofErr w:type="spellEnd"/>
       <w:r>
         <w:rPr>
           <w:rFonts w:ascii="Segoe UI" w:eastAsia="宋体" w:hAnsi="Segoe UI" w:cs="Segoe UI"/>
@@ -162,7 +239,6 @@
         </w:rPr>
         <w:t>是在</w:t>
       </w:r>
-      <w:proofErr w:type="spellStart"/>
       <w:r>
         <w:rPr>
           <w:rFonts w:ascii="Segoe UI" w:eastAsia="宋体" w:hAnsi="Segoe UI" w:cs="Segoe UI"/>
@@ -172,7 +248,6 @@
         </w:rPr>
         <w:t>SpringBoot</w:t>
       </w:r>
-      <w:proofErr w:type="spellEnd"/>
       <w:r>
         <w:rPr>
           <w:rFonts w:ascii="Segoe UI" w:eastAsia="宋体" w:hAnsi="Segoe UI" w:cs="Segoe UI"/>
@@ -200,7 +275,6 @@
         </w:rPr>
         <w:t>基础开发平台，</w:t>
       </w:r>
-      <w:proofErr w:type="spellStart"/>
       <w:r>
         <w:rPr>
           <w:rFonts w:ascii="Segoe UI" w:eastAsia="宋体" w:hAnsi="Segoe UI" w:cs="Segoe UI"/>
@@ -210,7 +284,6 @@
         </w:rPr>
         <w:t>MyBatis</w:t>
       </w:r>
-      <w:proofErr w:type="spellEnd"/>
       <w:r>
         <w:rPr>
           <w:rFonts w:ascii="Segoe UI" w:eastAsia="宋体" w:hAnsi="Segoe UI" w:cs="Segoe UI"/>
@@ -220,7 +293,6 @@
         </w:rPr>
         <w:t>为数据访问层，</w:t>
       </w:r>
-      <w:proofErr w:type="spellStart"/>
       <w:r>
         <w:rPr>
           <w:rFonts w:ascii="Segoe UI" w:eastAsia="宋体" w:hAnsi="Segoe UI" w:cs="Segoe UI"/>
@@ -230,7 +302,6 @@
         </w:rPr>
         <w:t>ApacheShiro</w:t>
       </w:r>
-      <w:proofErr w:type="spellEnd"/>
       <w:r>
         <w:rPr>
           <w:rFonts w:ascii="Segoe UI" w:eastAsia="宋体" w:hAnsi="Segoe UI" w:cs="Segoe UI"/>
@@ -240,7 +311,6 @@
         </w:rPr>
         <w:t>为权限授权层，</w:t>
       </w:r>
-      <w:proofErr w:type="spellStart"/>
       <w:r>
         <w:rPr>
           <w:rFonts w:ascii="Segoe UI" w:eastAsia="宋体" w:hAnsi="Segoe UI" w:cs="Segoe UI"/>
@@ -250,7 +320,6 @@
         </w:rPr>
         <w:t>Ehcahe</w:t>
       </w:r>
-      <w:proofErr w:type="spellEnd"/>
       <w:r>
         <w:rPr>
           <w:rFonts w:ascii="Segoe UI" w:eastAsia="宋体" w:hAnsi="Segoe UI" w:cs="Segoe UI"/>
@@ -274,7 +343,6 @@
           <w:sz w:val="22"/>
         </w:rPr>
       </w:pPr>
-      <w:proofErr w:type="spellStart"/>
       <w:r>
         <w:rPr>
           <w:rFonts w:ascii="Segoe UI" w:eastAsia="宋体" w:hAnsi="Segoe UI" w:cs="Segoe UI"/>
@@ -284,7 +352,6 @@
         </w:rPr>
         <w:t>BootDo</w:t>
       </w:r>
-      <w:proofErr w:type="spellEnd"/>
       <w:r>
         <w:rPr>
           <w:rFonts w:ascii="Segoe UI" w:eastAsia="宋体" w:hAnsi="Segoe UI" w:cs="Segoe UI"/>
@@ -436,7 +503,6 @@
           <w:sz w:val="22"/>
         </w:rPr>
       </w:pPr>
-      <w:proofErr w:type="spellStart"/>
       <w:r>
         <w:rPr>
           <w:rFonts w:ascii="Segoe UI" w:eastAsia="宋体" w:hAnsi="Segoe UI" w:cs="Segoe UI"/>
@@ -446,7 +512,6 @@
         </w:rPr>
         <w:t>BootDo</w:t>
       </w:r>
-      <w:proofErr w:type="spellEnd"/>
       <w:r>
         <w:rPr>
           <w:rFonts w:ascii="Segoe UI" w:eastAsia="宋体" w:hAnsi="Segoe UI" w:cs="Segoe UI"/>
@@ -730,25 +795,14 @@
           <w:sz w:val="22"/>
         </w:rPr>
       </w:pPr>
-      <w:proofErr w:type="spellStart"/>
-      <w:r>
-        <w:rPr>
-          <w:rFonts w:ascii="Segoe UI" w:eastAsia="宋体" w:hAnsi="Segoe UI" w:cs="Segoe UI"/>
-          <w:color w:val="40485B"/>
-          <w:kern w:val="0"/>
-          <w:sz w:val="22"/>
-        </w:rPr>
-        <w:t>BootDo</w:t>
-      </w:r>
-      <w:proofErr w:type="spellEnd"/>
-      <w:r>
-        <w:rPr>
-          <w:rFonts w:ascii="Segoe UI" w:eastAsia="宋体" w:hAnsi="Segoe UI" w:cs="Segoe UI"/>
-          <w:color w:val="40485B"/>
-          <w:kern w:val="0"/>
-          <w:sz w:val="22"/>
-        </w:rPr>
-        <w:t xml:space="preserve"> </w:t>
+      <w:r>
+        <w:rPr>
+          <w:rFonts w:ascii="Segoe UI" w:eastAsia="宋体" w:hAnsi="Segoe UI" w:cs="Segoe UI"/>
+          <w:color w:val="40485B"/>
+          <w:kern w:val="0"/>
+          <w:sz w:val="22"/>
+        </w:rPr>
+        <w:t xml:space="preserve">BootDo </w:t>
       </w:r>
       <w:r>
         <w:rPr>
@@ -1011,6 +1065,7 @@
           <w:kern w:val="0"/>
           <w:sz w:val="22"/>
         </w:rPr>
+        <w:lastRenderedPageBreak/>
         <w:t>字典管理：对系统中经常使用的一些较为固定的数据进行维护，如：是否、男女、类别、级别等。</w:t>
       </w:r>
     </w:p>
@@ -1113,27 +1168,7 @@
           <w:kern w:val="0"/>
           <w:sz w:val="22"/>
         </w:rPr>
-        <w:t>工作流引擎：实现</w:t>
-      </w:r>
-      <w:proofErr w:type="gramStart"/>
-      <w:r>
-        <w:rPr>
-          <w:rFonts w:ascii="Segoe UI" w:eastAsia="宋体" w:hAnsi="Segoe UI" w:cs="Segoe UI"/>
-          <w:color w:val="40485B"/>
-          <w:kern w:val="0"/>
-          <w:sz w:val="22"/>
-        </w:rPr>
-        <w:t>业务工</w:t>
-      </w:r>
-      <w:proofErr w:type="gramEnd"/>
-      <w:r>
-        <w:rPr>
-          <w:rFonts w:ascii="Segoe UI" w:eastAsia="宋体" w:hAnsi="Segoe UI" w:cs="Segoe UI"/>
-          <w:color w:val="40485B"/>
-          <w:kern w:val="0"/>
-          <w:sz w:val="22"/>
-        </w:rPr>
-        <w:t>单流转、在线流程设计器。</w:t>
+        <w:t>工作流引擎：实现业务工单流转、在线流程设计器。</w:t>
       </w:r>
     </w:p>
     <w:p>
@@ -1186,7 +1221,6 @@
           <w:kern w:val="0"/>
           <w:sz w:val="22"/>
         </w:rPr>
-        <w:lastRenderedPageBreak/>
         <w:t>1</w:t>
       </w:r>
       <w:r>
@@ -1270,19 +1304,8 @@
           <w:kern w:val="0"/>
           <w:sz w:val="22"/>
         </w:rPr>
-        <w:t xml:space="preserve">Apache </w:t>
-      </w:r>
-      <w:proofErr w:type="spellStart"/>
-      <w:r>
-        <w:rPr>
-          <w:rFonts w:ascii="Segoe UI" w:eastAsia="宋体" w:hAnsi="Segoe UI" w:cs="Segoe UI"/>
-          <w:color w:val="40485B"/>
-          <w:kern w:val="0"/>
-          <w:sz w:val="22"/>
-        </w:rPr>
-        <w:t>Shiro</w:t>
-      </w:r>
-      <w:proofErr w:type="spellEnd"/>
+        <w:t>Apache Shiro</w:t>
+      </w:r>
     </w:p>
     <w:p>
       <w:pPr>
@@ -1311,7 +1334,6 @@
         </w:rPr>
         <w:t>模板引擎：</w:t>
       </w:r>
-      <w:proofErr w:type="spellStart"/>
       <w:r>
         <w:rPr>
           <w:rFonts w:ascii="Segoe UI" w:eastAsia="宋体" w:hAnsi="Segoe UI" w:cs="Segoe UI"/>
@@ -1321,7 +1343,6 @@
         </w:rPr>
         <w:t>Thymeleaf</w:t>
       </w:r>
-      <w:proofErr w:type="spellEnd"/>
     </w:p>
     <w:p>
       <w:pPr>
@@ -1350,7 +1371,6 @@
         </w:rPr>
         <w:t>持久层框架：</w:t>
       </w:r>
-      <w:proofErr w:type="spellStart"/>
       <w:r>
         <w:rPr>
           <w:rFonts w:ascii="Segoe UI" w:eastAsia="宋体" w:hAnsi="Segoe UI" w:cs="Segoe UI"/>
@@ -1360,7 +1380,6 @@
         </w:rPr>
         <w:t>MyBatis</w:t>
       </w:r>
-      <w:proofErr w:type="spellEnd"/>
     </w:p>
     <w:p>
       <w:pPr>
@@ -1389,25 +1408,14 @@
         </w:rPr>
         <w:t>数据库连接池：</w:t>
       </w:r>
-      <w:proofErr w:type="spellStart"/>
-      <w:r>
-        <w:rPr>
-          <w:rFonts w:ascii="Segoe UI" w:eastAsia="宋体" w:hAnsi="Segoe UI" w:cs="Segoe UI"/>
-          <w:color w:val="40485B"/>
-          <w:kern w:val="0"/>
-          <w:sz w:val="22"/>
-        </w:rPr>
-        <w:t>Alibaba</w:t>
-      </w:r>
-      <w:proofErr w:type="spellEnd"/>
-      <w:r>
-        <w:rPr>
-          <w:rFonts w:ascii="Segoe UI" w:eastAsia="宋体" w:hAnsi="Segoe UI" w:cs="Segoe UI"/>
-          <w:color w:val="40485B"/>
-          <w:kern w:val="0"/>
-          <w:sz w:val="22"/>
-        </w:rPr>
-        <w:t xml:space="preserve"> Druid</w:t>
+      <w:r>
+        <w:rPr>
+          <w:rFonts w:ascii="Segoe UI" w:eastAsia="宋体" w:hAnsi="Segoe UI" w:cs="Segoe UI"/>
+          <w:color w:val="40485B"/>
+          <w:kern w:val="0"/>
+          <w:sz w:val="22"/>
+        </w:rPr>
+        <w:t>Alibaba Druid</w:t>
       </w:r>
     </w:p>
     <w:p>
@@ -1437,25 +1445,14 @@
         </w:rPr>
         <w:t>缓存框架：</w:t>
       </w:r>
-      <w:proofErr w:type="spellStart"/>
-      <w:r>
-        <w:rPr>
-          <w:rFonts w:ascii="Segoe UI" w:eastAsia="宋体" w:hAnsi="Segoe UI" w:cs="Segoe UI"/>
-          <w:color w:val="40485B"/>
-          <w:kern w:val="0"/>
-          <w:sz w:val="22"/>
-        </w:rPr>
-        <w:t>Ehcache</w:t>
-      </w:r>
-      <w:proofErr w:type="spellEnd"/>
-      <w:r>
-        <w:rPr>
-          <w:rFonts w:ascii="Segoe UI" w:eastAsia="宋体" w:hAnsi="Segoe UI" w:cs="Segoe UI"/>
-          <w:color w:val="40485B"/>
-          <w:kern w:val="0"/>
-          <w:sz w:val="22"/>
-        </w:rPr>
-        <w:t xml:space="preserve"> </w:t>
+      <w:r>
+        <w:rPr>
+          <w:rFonts w:ascii="Segoe UI" w:eastAsia="宋体" w:hAnsi="Segoe UI" w:cs="Segoe UI"/>
+          <w:color w:val="40485B"/>
+          <w:kern w:val="0"/>
+          <w:sz w:val="22"/>
+        </w:rPr>
+        <w:t xml:space="preserve">Ehcache </w:t>
       </w:r>
       <w:r>
         <w:rPr>
@@ -1466,7 +1463,6 @@
         </w:rPr>
         <w:t>、</w:t>
       </w:r>
-      <w:proofErr w:type="spellStart"/>
       <w:r>
         <w:rPr>
           <w:rFonts w:ascii="Segoe UI" w:eastAsia="宋体" w:hAnsi="Segoe UI" w:cs="Segoe UI"/>
@@ -1476,7 +1472,6 @@
         </w:rPr>
         <w:t>Redis</w:t>
       </w:r>
-      <w:proofErr w:type="spellEnd"/>
     </w:p>
     <w:p>
       <w:pPr>
@@ -1638,7 +1633,6 @@
         </w:rPr>
         <w:t>框架：</w:t>
       </w:r>
-      <w:proofErr w:type="spellStart"/>
       <w:r>
         <w:rPr>
           <w:rFonts w:ascii="Segoe UI" w:eastAsia="宋体" w:hAnsi="Segoe UI" w:cs="Segoe UI"/>
@@ -1648,7 +1642,6 @@
         </w:rPr>
         <w:t>jQuery</w:t>
       </w:r>
-      <w:proofErr w:type="spellEnd"/>
     </w:p>
     <w:p>
       <w:pPr>
@@ -1677,25 +1670,14 @@
         </w:rPr>
         <w:t>客户端验证：</w:t>
       </w:r>
-      <w:proofErr w:type="spellStart"/>
-      <w:r>
-        <w:rPr>
-          <w:rFonts w:ascii="Segoe UI" w:eastAsia="宋体" w:hAnsi="Segoe UI" w:cs="Segoe UI"/>
-          <w:color w:val="40485B"/>
-          <w:kern w:val="0"/>
-          <w:sz w:val="22"/>
-        </w:rPr>
-        <w:t>JQuery</w:t>
-      </w:r>
-      <w:proofErr w:type="spellEnd"/>
-      <w:r>
-        <w:rPr>
-          <w:rFonts w:ascii="Segoe UI" w:eastAsia="宋体" w:hAnsi="Segoe UI" w:cs="Segoe UI"/>
-          <w:color w:val="40485B"/>
-          <w:kern w:val="0"/>
-          <w:sz w:val="22"/>
-        </w:rPr>
-        <w:t xml:space="preserve"> Validation</w:t>
+      <w:r>
+        <w:rPr>
+          <w:rFonts w:ascii="Segoe UI" w:eastAsia="宋体" w:hAnsi="Segoe UI" w:cs="Segoe UI"/>
+          <w:color w:val="40485B"/>
+          <w:kern w:val="0"/>
+          <w:sz w:val="22"/>
+        </w:rPr>
+        <w:t>JQuery Validation</w:t>
       </w:r>
     </w:p>
     <w:p>
@@ -1725,7 +1707,6 @@
         </w:rPr>
         <w:t>富文本在线编辑：</w:t>
       </w:r>
-      <w:proofErr w:type="spellStart"/>
       <w:r>
         <w:rPr>
           <w:rFonts w:ascii="Segoe UI" w:eastAsia="宋体" w:hAnsi="Segoe UI" w:cs="Segoe UI"/>
@@ -1735,7 +1716,6 @@
         </w:rPr>
         <w:t>summernote</w:t>
       </w:r>
-      <w:proofErr w:type="spellEnd"/>
     </w:p>
     <w:p>
       <w:pPr>
@@ -1764,7 +1744,6 @@
         </w:rPr>
         <w:t>数据表格：</w:t>
       </w:r>
-      <w:proofErr w:type="spellStart"/>
       <w:r>
         <w:rPr>
           <w:rFonts w:ascii="Segoe UI" w:eastAsia="宋体" w:hAnsi="Segoe UI" w:cs="Segoe UI"/>
@@ -1774,7 +1753,6 @@
         </w:rPr>
         <w:t>bootstrapTable</w:t>
       </w:r>
-      <w:proofErr w:type="spellEnd"/>
     </w:p>
     <w:p>
       <w:pPr>
@@ -1840,7 +1818,6 @@
         </w:rPr>
         <w:t>树结构控件：</w:t>
       </w:r>
-      <w:proofErr w:type="spellStart"/>
       <w:r>
         <w:rPr>
           <w:rFonts w:ascii="Segoe UI" w:eastAsia="宋体" w:hAnsi="Segoe UI" w:cs="Segoe UI"/>
@@ -1850,7 +1827,6 @@
         </w:rPr>
         <w:t>jsTree</w:t>
       </w:r>
-      <w:proofErr w:type="spellEnd"/>
     </w:p>
     <w:p>
       <w:pPr>
@@ -1911,7 +1887,6 @@
         </w:rPr>
         <w:t>服务器中间件：</w:t>
       </w:r>
-      <w:proofErr w:type="spellStart"/>
       <w:r>
         <w:rPr>
           <w:rFonts w:ascii="Segoe UI" w:eastAsia="宋体" w:hAnsi="Segoe UI" w:cs="Segoe UI"/>
@@ -1921,7 +1896,6 @@
         </w:rPr>
         <w:t>SpringBoot</w:t>
       </w:r>
-      <w:proofErr w:type="spellEnd"/>
       <w:r>
         <w:rPr>
           <w:rFonts w:ascii="Segoe UI" w:eastAsia="宋体" w:hAnsi="Segoe UI" w:cs="Segoe UI"/>
@@ -1959,7 +1933,6 @@
         </w:rPr>
         <w:t>数据库支持：目前仅提供</w:t>
       </w:r>
-      <w:proofErr w:type="spellStart"/>
       <w:r>
         <w:rPr>
           <w:rFonts w:ascii="Segoe UI" w:eastAsia="宋体" w:hAnsi="Segoe UI" w:cs="Segoe UI"/>
@@ -1969,7 +1942,6 @@
         </w:rPr>
         <w:t>MySql</w:t>
       </w:r>
-      <w:proofErr w:type="spellEnd"/>
       <w:r>
         <w:rPr>
           <w:rFonts w:ascii="Segoe UI" w:eastAsia="宋体" w:hAnsi="Segoe UI" w:cs="Segoe UI"/>
@@ -2061,7 +2033,6 @@
         </w:rPr>
         <w:t>、</w:t>
       </w:r>
-      <w:proofErr w:type="spellStart"/>
       <w:r>
         <w:rPr>
           <w:rFonts w:ascii="Segoe UI" w:eastAsia="宋体" w:hAnsi="Segoe UI" w:cs="Segoe UI"/>
@@ -2071,7 +2042,6 @@
         </w:rPr>
         <w:t>Git</w:t>
       </w:r>
-      <w:proofErr w:type="spellEnd"/>
     </w:p>
     <w:p>
       <w:pPr>
@@ -2174,27 +2144,7 @@
           <w:kern w:val="0"/>
           <w:sz w:val="22"/>
         </w:rPr>
-        <w:t>分层设计：（数据库层，数据访问层，业务逻辑层，展示层）层次清楚，低耦合，各层必须通过接口才能接入并进行参数校验（如：在展示</w:t>
-      </w:r>
-      <w:proofErr w:type="gramStart"/>
-      <w:r>
-        <w:rPr>
-          <w:rFonts w:ascii="Segoe UI" w:eastAsia="宋体" w:hAnsi="Segoe UI" w:cs="Segoe UI"/>
-          <w:color w:val="40485B"/>
-          <w:kern w:val="0"/>
-          <w:sz w:val="22"/>
-        </w:rPr>
-        <w:t>层不可</w:t>
-      </w:r>
-      <w:proofErr w:type="gramEnd"/>
-      <w:r>
-        <w:rPr>
-          <w:rFonts w:ascii="Segoe UI" w:eastAsia="宋体" w:hAnsi="Segoe UI" w:cs="Segoe UI"/>
-          <w:color w:val="40485B"/>
-          <w:kern w:val="0"/>
-          <w:sz w:val="22"/>
-        </w:rPr>
-        <w:t>直接操作数据库），保证数据操作的安全。</w:t>
+        <w:t>分层设计：（数据库层，数据访问层，业务逻辑层，展示层）层次清楚，低耦合，各层必须通过接口才能接入并进行参数校验（如：在展示层不可直接操作数据库），保证数据操作的安全。</w:t>
       </w:r>
     </w:p>
     <w:p>
@@ -2222,27 +2172,8 @@
           <w:kern w:val="0"/>
           <w:sz w:val="22"/>
         </w:rPr>
-        <w:t>双重验证：用户表单提交双验证：包括服务器端验证及客户端验证，防止用户通过浏览器恶意修改（如不可写文本域、隐藏变量篡改、上</w:t>
-      </w:r>
-      <w:proofErr w:type="gramStart"/>
-      <w:r>
-        <w:rPr>
-          <w:rFonts w:ascii="Segoe UI" w:eastAsia="宋体" w:hAnsi="Segoe UI" w:cs="Segoe UI"/>
-          <w:color w:val="40485B"/>
-          <w:kern w:val="0"/>
-          <w:sz w:val="22"/>
-        </w:rPr>
-        <w:t>传非法</w:t>
-      </w:r>
-      <w:proofErr w:type="gramEnd"/>
-      <w:r>
-        <w:rPr>
-          <w:rFonts w:ascii="Segoe UI" w:eastAsia="宋体" w:hAnsi="Segoe UI" w:cs="Segoe UI"/>
-          <w:color w:val="40485B"/>
-          <w:kern w:val="0"/>
-          <w:sz w:val="22"/>
-        </w:rPr>
-        <w:t>文件等），跳过客户端验证操作数据库。</w:t>
+        <w:lastRenderedPageBreak/>
+        <w:t>双重验证：用户表单提交双验证：包括服务器端验证及客户端验证，防止用户通过浏览器恶意修改（如不可写文本域、隐藏变量篡改、上传非法文件等），跳过客户端验证操作数据库。</w:t>
       </w:r>
     </w:p>
     <w:p>
@@ -2364,7 +2295,6 @@
         </w:rPr>
         <w:t>强制访问：系统对所有管理端链接都进行用户身份权限验证，防止用户直接填写</w:t>
       </w:r>
-      <w:proofErr w:type="spellStart"/>
       <w:r>
         <w:rPr>
           <w:rFonts w:ascii="Segoe UI" w:eastAsia="宋体" w:hAnsi="Segoe UI" w:cs="Segoe UI"/>
@@ -2374,7 +2304,6 @@
         </w:rPr>
         <w:t>url</w:t>
       </w:r>
-      <w:proofErr w:type="spellEnd"/>
       <w:r>
         <w:rPr>
           <w:rFonts w:ascii="Segoe UI" w:eastAsia="宋体" w:hAnsi="Segoe UI" w:cs="Segoe UI"/>
@@ -2412,7 +2341,6 @@
           <w:sz w:val="33"/>
           <w:szCs w:val="33"/>
         </w:rPr>
-        <w:lastRenderedPageBreak/>
         <w:t>演示地址</w:t>
       </w:r>
     </w:p>
@@ -2433,7 +2361,7 @@
           <w:szCs w:val="33"/>
         </w:rPr>
       </w:pPr>
-      <w:hyperlink r:id="rId7" w:history="1">
+      <w:hyperlink r:id="rId10" w:history="1">
         <w:r>
           <w:rPr>
             <w:rFonts w:ascii="Segoe UI" w:eastAsia="宋体" w:hAnsi="Segoe UI" w:cs="Segoe UI"/>
@@ -2570,7 +2498,7 @@
             <wp:extent cx="862330" cy="207010"/>
             <wp:effectExtent l="19050" t="0" r="0" b="0"/>
             <wp:docPr id="1" name="图片 1" descr="BootDo交流群">
-              <a:hlinkClick xmlns:a="http://schemas.openxmlformats.org/drawingml/2006/main" r:id="rId8" tgtFrame="&quot;_blank&quot;"/>
+              <a:hlinkClick xmlns:a="http://schemas.openxmlformats.org/drawingml/2006/main" r:id="rId11" tgtFrame="&quot;_blank&quot;"/>
             </wp:docPr>
             <wp:cNvGraphicFramePr>
               <a:graphicFrameLocks xmlns:a="http://schemas.openxmlformats.org/drawingml/2006/main" noChangeAspect="1"/>
@@ -2580,14 +2508,14 @@
                 <pic:pic xmlns:pic="http://schemas.openxmlformats.org/drawingml/2006/picture">
                   <pic:nvPicPr>
                     <pic:cNvPr id="0" name="Picture 1" descr="BootDo交流群">
-                      <a:hlinkClick r:id="rId8" tgtFrame="&quot;_blank&quot;"/>
+                      <a:hlinkClick r:id="rId11" tgtFrame="&quot;_blank&quot;"/>
                     </pic:cNvPr>
                     <pic:cNvPicPr>
                       <a:picLocks noChangeAspect="1" noChangeArrowheads="1"/>
                     </pic:cNvPicPr>
                   </pic:nvPicPr>
                   <pic:blipFill>
-                    <a:blip r:embed="rId9" cstate="print"/>
+                    <a:blip r:embed="rId12" cstate="print"/>
                     <a:srcRect/>
                     <a:stretch>
                       <a:fillRect/>
@@ -3715,7 +3643,6 @@
     <w:name w:val="Hyperlink"/>
     <w:basedOn w:val="a0"/>
     <w:uiPriority w:val="99"/>
-    <w:semiHidden/>
     <w:unhideWhenUsed/>
     <w:rsid w:val="00316912"/>
     <w:rPr>
